--- a/Sprawozdanie/1ID21A_IUI_Bielecki_Dygas_Gmyr.docx
+++ b/Sprawozdanie/1ID21A_IUI_Bielecki_Dygas_Gmyr.docx
@@ -461,7 +461,7 @@
           <w:r>
             <w:fldChar w:fldCharType="separate"/>
           </w:r>
-          <w:hyperlink w:anchor="_Toc87986694" w:history="1">
+          <w:hyperlink w:anchor="_Toc89258116" w:history="1">
             <w:r>
               <w:rPr>
                 <w:rStyle w:val="Hipercze"/>
@@ -504,7 +504,7 @@
                 <w:noProof/>
                 <w:webHidden/>
               </w:rPr>
-              <w:instrText xml:space="preserve"> PAGEREF _Toc87986694 \h </w:instrText>
+              <w:instrText xml:space="preserve"> PAGEREF _Toc89258116 \h </w:instrText>
             </w:r>
             <w:r>
               <w:rPr>
@@ -545,7 +545,7 @@
               <w:lang w:eastAsia="pl-PL"/>
             </w:rPr>
           </w:pPr>
-          <w:hyperlink w:anchor="_Toc87986695" w:history="1">
+          <w:hyperlink w:anchor="_Toc89258117" w:history="1">
             <w:r>
               <w:rPr>
                 <w:rStyle w:val="Hipercze"/>
@@ -588,7 +588,7 @@
                 <w:noProof/>
                 <w:webHidden/>
               </w:rPr>
-              <w:instrText xml:space="preserve"> PAGEREF _Toc87986695 \h </w:instrText>
+              <w:instrText xml:space="preserve"> PAGEREF _Toc89258117 \h </w:instrText>
             </w:r>
             <w:r>
               <w:rPr>
@@ -629,7 +629,7 @@
               <w:lang w:eastAsia="pl-PL"/>
             </w:rPr>
           </w:pPr>
-          <w:hyperlink w:anchor="_Toc87986696" w:history="1">
+          <w:hyperlink w:anchor="_Toc89258118" w:history="1">
             <w:r>
               <w:rPr>
                 <w:rStyle w:val="Hipercze"/>
@@ -672,7 +672,7 @@
                 <w:noProof/>
                 <w:webHidden/>
               </w:rPr>
-              <w:instrText xml:space="preserve"> PAGEREF _Toc87986696 \h </w:instrText>
+              <w:instrText xml:space="preserve"> PAGEREF _Toc89258118 \h </w:instrText>
             </w:r>
             <w:r>
               <w:rPr>
@@ -713,7 +713,7 @@
               <w:lang w:eastAsia="pl-PL"/>
             </w:rPr>
           </w:pPr>
-          <w:hyperlink w:anchor="_Toc87986697" w:history="1">
+          <w:hyperlink w:anchor="_Toc89258119" w:history="1">
             <w:r>
               <w:rPr>
                 <w:rStyle w:val="Hipercze"/>
@@ -756,7 +756,7 @@
                 <w:noProof/>
                 <w:webHidden/>
               </w:rPr>
-              <w:instrText xml:space="preserve"> PAGEREF _Toc87986697 \h </w:instrText>
+              <w:instrText xml:space="preserve"> PAGEREF _Toc89258119 \h </w:instrText>
             </w:r>
             <w:r>
               <w:rPr>
@@ -797,7 +797,7 @@
               <w:lang w:eastAsia="pl-PL"/>
             </w:rPr>
           </w:pPr>
-          <w:hyperlink w:anchor="_Toc87986698" w:history="1">
+          <w:hyperlink w:anchor="_Toc89258120" w:history="1">
             <w:r>
               <w:rPr>
                 <w:rStyle w:val="Hipercze"/>
@@ -840,7 +840,7 @@
                 <w:noProof/>
                 <w:webHidden/>
               </w:rPr>
-              <w:instrText xml:space="preserve"> PAGEREF _Toc87986698 \h </w:instrText>
+              <w:instrText xml:space="preserve"> PAGEREF _Toc89258120 \h </w:instrText>
             </w:r>
             <w:r>
               <w:rPr>
@@ -881,7 +881,7 @@
               <w:lang w:eastAsia="pl-PL"/>
             </w:rPr>
           </w:pPr>
-          <w:hyperlink w:anchor="_Toc87986699" w:history="1">
+          <w:hyperlink w:anchor="_Toc89258121" w:history="1">
             <w:r>
               <w:rPr>
                 <w:rStyle w:val="Hipercze"/>
@@ -924,7 +924,7 @@
                 <w:noProof/>
                 <w:webHidden/>
               </w:rPr>
-              <w:instrText xml:space="preserve"> PAGEREF _Toc87986699 \h </w:instrText>
+              <w:instrText xml:space="preserve"> PAGEREF _Toc89258121 \h </w:instrText>
             </w:r>
             <w:r>
               <w:rPr>
@@ -965,7 +965,7 @@
               <w:lang w:eastAsia="pl-PL"/>
             </w:rPr>
           </w:pPr>
-          <w:hyperlink w:anchor="_Toc87986700" w:history="1">
+          <w:hyperlink w:anchor="_Toc89258122" w:history="1">
             <w:r>
               <w:rPr>
                 <w:rStyle w:val="Hipercze"/>
@@ -1008,7 +1008,7 @@
                 <w:noProof/>
                 <w:webHidden/>
               </w:rPr>
-              <w:instrText xml:space="preserve"> PAGEREF _Toc87986700 \h </w:instrText>
+              <w:instrText xml:space="preserve"> PAGEREF _Toc89258122 \h </w:instrText>
             </w:r>
             <w:r>
               <w:rPr>
@@ -1029,6 +1029,174 @@
                 <w:webHidden/>
               </w:rPr>
               <w:t>2</w:t>
+            </w:r>
+            <w:r>
+              <w:rPr>
+                <w:noProof/>
+                <w:webHidden/>
+              </w:rPr>
+              <w:fldChar w:fldCharType="end"/>
+            </w:r>
+          </w:hyperlink>
+        </w:p>
+        <w:p>
+          <w:pPr>
+            <w:pStyle w:val="Spistreci1"/>
+            <w:rPr>
+              <w:rFonts w:eastAsiaTheme="minorEastAsia"/>
+              <w:noProof/>
+              <w:sz w:val="22"/>
+              <w:lang w:eastAsia="pl-PL"/>
+            </w:rPr>
+          </w:pPr>
+          <w:hyperlink w:anchor="_Toc89258123" w:history="1">
+            <w:r>
+              <w:rPr>
+                <w:rStyle w:val="Hipercze"/>
+                <w:noProof/>
+              </w:rPr>
+              <w:t>8.</w:t>
+            </w:r>
+            <w:r>
+              <w:rPr>
+                <w:rFonts w:eastAsiaTheme="minorEastAsia"/>
+                <w:noProof/>
+                <w:sz w:val="22"/>
+                <w:lang w:eastAsia="pl-PL"/>
+              </w:rPr>
+              <w:tab/>
+            </w:r>
+            <w:r>
+              <w:rPr>
+                <w:rStyle w:val="Hipercze"/>
+                <w:noProof/>
+              </w:rPr>
+              <w:t>Omówienie kodu programu.</w:t>
+            </w:r>
+            <w:r>
+              <w:rPr>
+                <w:noProof/>
+                <w:webHidden/>
+              </w:rPr>
+              <w:tab/>
+            </w:r>
+            <w:r>
+              <w:rPr>
+                <w:noProof/>
+                <w:webHidden/>
+              </w:rPr>
+              <w:fldChar w:fldCharType="begin"/>
+            </w:r>
+            <w:r>
+              <w:rPr>
+                <w:noProof/>
+                <w:webHidden/>
+              </w:rPr>
+              <w:instrText xml:space="preserve"> PAGEREF _Toc89258123 \h </w:instrText>
+            </w:r>
+            <w:r>
+              <w:rPr>
+                <w:noProof/>
+                <w:webHidden/>
+              </w:rPr>
+            </w:r>
+            <w:r>
+              <w:rPr>
+                <w:noProof/>
+                <w:webHidden/>
+              </w:rPr>
+              <w:fldChar w:fldCharType="separate"/>
+            </w:r>
+            <w:r>
+              <w:rPr>
+                <w:noProof/>
+                <w:webHidden/>
+              </w:rPr>
+              <w:t>2</w:t>
+            </w:r>
+            <w:r>
+              <w:rPr>
+                <w:noProof/>
+                <w:webHidden/>
+              </w:rPr>
+              <w:fldChar w:fldCharType="end"/>
+            </w:r>
+          </w:hyperlink>
+        </w:p>
+        <w:p>
+          <w:pPr>
+            <w:pStyle w:val="Spistreci1"/>
+            <w:rPr>
+              <w:rFonts w:eastAsiaTheme="minorEastAsia"/>
+              <w:noProof/>
+              <w:sz w:val="22"/>
+              <w:lang w:eastAsia="pl-PL"/>
+            </w:rPr>
+          </w:pPr>
+          <w:hyperlink w:anchor="_Toc89258124" w:history="1">
+            <w:r>
+              <w:rPr>
+                <w:rStyle w:val="Hipercze"/>
+                <w:noProof/>
+              </w:rPr>
+              <w:t>9.</w:t>
+            </w:r>
+            <w:r>
+              <w:rPr>
+                <w:rFonts w:eastAsiaTheme="minorEastAsia"/>
+                <w:noProof/>
+                <w:sz w:val="22"/>
+                <w:lang w:eastAsia="pl-PL"/>
+              </w:rPr>
+              <w:tab/>
+            </w:r>
+            <w:r>
+              <w:rPr>
+                <w:rStyle w:val="Hipercze"/>
+                <w:noProof/>
+              </w:rPr>
+              <w:t>Projekt graficzny.</w:t>
+            </w:r>
+            <w:r>
+              <w:rPr>
+                <w:noProof/>
+                <w:webHidden/>
+              </w:rPr>
+              <w:tab/>
+            </w:r>
+            <w:r>
+              <w:rPr>
+                <w:noProof/>
+                <w:webHidden/>
+              </w:rPr>
+              <w:fldChar w:fldCharType="begin"/>
+            </w:r>
+            <w:r>
+              <w:rPr>
+                <w:noProof/>
+                <w:webHidden/>
+              </w:rPr>
+              <w:instrText xml:space="preserve"> PAGEREF _Toc89258124 \h </w:instrText>
+            </w:r>
+            <w:r>
+              <w:rPr>
+                <w:noProof/>
+                <w:webHidden/>
+              </w:rPr>
+            </w:r>
+            <w:r>
+              <w:rPr>
+                <w:noProof/>
+                <w:webHidden/>
+              </w:rPr>
+              <w:fldChar w:fldCharType="separate"/>
+            </w:r>
+            <w:r>
+              <w:rPr>
+                <w:noProof/>
+                <w:webHidden/>
+              </w:rPr>
+              <w:t>4</w:t>
             </w:r>
             <w:r>
               <w:rPr>
@@ -1060,7 +1228,7 @@
       <w:pPr>
         <w:pStyle w:val="naglowek1"/>
       </w:pPr>
-      <w:bookmarkStart w:id="0" w:name="_Toc87986694"/>
+      <w:bookmarkStart w:id="0" w:name="_Toc89258116"/>
       <w:r>
         <w:t>Informacje o projekcie</w:t>
       </w:r>
@@ -1086,7 +1254,7 @@
       <w:pPr>
         <w:pStyle w:val="naglowek1"/>
       </w:pPr>
-      <w:bookmarkStart w:id="1" w:name="_Toc87986695"/>
+      <w:bookmarkStart w:id="1" w:name="_Toc89258117"/>
       <w:r>
         <w:t>Cel projektu</w:t>
       </w:r>
@@ -1118,7 +1286,7 @@
       <w:pPr>
         <w:pStyle w:val="naglowek1"/>
       </w:pPr>
-      <w:bookmarkStart w:id="2" w:name="_Toc87986696"/>
+      <w:bookmarkStart w:id="2" w:name="_Toc89258118"/>
       <w:r>
         <w:t>Uzasadnienie potrzeby biznesowej.</w:t>
       </w:r>
@@ -1140,7 +1308,7 @@
       <w:pPr>
         <w:pStyle w:val="naglowek1"/>
       </w:pPr>
-      <w:bookmarkStart w:id="3" w:name="_Toc87986697"/>
+      <w:bookmarkStart w:id="3" w:name="_Toc89258119"/>
       <w:r>
         <w:t>Funkcjonalność.</w:t>
       </w:r>
@@ -1223,7 +1391,7 @@
       <w:pPr>
         <w:pStyle w:val="naglowek1"/>
       </w:pPr>
-      <w:bookmarkStart w:id="4" w:name="_Toc87986698"/>
+      <w:bookmarkStart w:id="4" w:name="_Toc89258120"/>
       <w:r>
         <w:t>Użyta technologia.</w:t>
       </w:r>
@@ -1369,7 +1537,7 @@
       <w:pPr>
         <w:pStyle w:val="naglowek1"/>
       </w:pPr>
-      <w:bookmarkStart w:id="5" w:name="_Toc87986699"/>
+      <w:bookmarkStart w:id="5" w:name="_Toc89258121"/>
       <w:r>
         <w:t>Podział zespołu.</w:t>
       </w:r>
@@ -1485,7 +1653,7 @@
       <w:pPr>
         <w:pStyle w:val="naglowek1"/>
       </w:pPr>
-      <w:bookmarkStart w:id="6" w:name="_Toc87986700"/>
+      <w:bookmarkStart w:id="6" w:name="_Toc89258122"/>
       <w:r>
         <w:lastRenderedPageBreak/>
         <w:t>Schemat bazy danych.</w:t>
@@ -1557,9 +1725,571 @@
         <w:t>Rysunek 2. Schemat relacji.</w:t>
       </w:r>
     </w:p>
+    <w:p>
+      <w:pPr>
+        <w:jc w:val="center"/>
+      </w:pPr>
+    </w:p>
+    <w:p>
+      <w:pPr>
+        <w:pStyle w:val="naglowek1"/>
+      </w:pPr>
+      <w:bookmarkStart w:id="7" w:name="_Toc89258123"/>
+      <w:r>
+        <w:t>Omówienie kodu programu.</w:t>
+      </w:r>
+      <w:bookmarkEnd w:id="7"/>
+    </w:p>
+    <w:p>
+      <w:pPr>
+        <w:ind w:firstLine="360"/>
+      </w:pPr>
+      <w:r>
+        <w:t>Każda z klas przechowuje atrybuty takie jak na schemacie relacji w punkcie 7</w:t>
+      </w:r>
+      <w:r>
+        <w:t>. Poniżej przedstawiono przykładowe wycinki z każdej z klas.</w:t>
+      </w:r>
+    </w:p>
+    <w:p>
+      <w:pPr>
+        <w:ind w:firstLine="360"/>
+      </w:pPr>
+      <w:r>
+        <w:drawing>
+          <wp:inline distT="0" distB="0" distL="0" distR="0" wp14:anchorId="5E03C6ED" wp14:editId="51F34F02">
+            <wp:extent cx="5744377" cy="2695951"/>
+            <wp:effectExtent l="0" t="0" r="8890" b="9525"/>
+            <wp:docPr id="3" name="Obraz 3"/>
+            <wp:cNvGraphicFramePr>
+              <a:graphicFrameLocks xmlns:a="http://schemas.openxmlformats.org/drawingml/2006/main" noChangeAspect="1"/>
+            </wp:cNvGraphicFramePr>
+            <a:graphic xmlns:a="http://schemas.openxmlformats.org/drawingml/2006/main">
+              <a:graphicData uri="http://schemas.openxmlformats.org/drawingml/2006/picture">
+                <pic:pic xmlns:pic="http://schemas.openxmlformats.org/drawingml/2006/picture">
+                  <pic:nvPicPr>
+                    <pic:cNvPr id="1" name=""/>
+                    <pic:cNvPicPr/>
+                  </pic:nvPicPr>
+                  <pic:blipFill>
+                    <a:blip r:embed="rId9"/>
+                    <a:stretch>
+                      <a:fillRect/>
+                    </a:stretch>
+                  </pic:blipFill>
+                  <pic:spPr>
+                    <a:xfrm>
+                      <a:off x="0" y="0"/>
+                      <a:ext cx="5744377" cy="2695951"/>
+                    </a:xfrm>
+                    <a:prstGeom prst="rect">
+                      <a:avLst/>
+                    </a:prstGeom>
+                  </pic:spPr>
+                </pic:pic>
+              </a:graphicData>
+            </a:graphic>
+          </wp:inline>
+        </w:drawing>
+      </w:r>
+    </w:p>
+    <w:p>
+      <w:pPr>
+        <w:ind w:firstLine="360"/>
+        <w:jc w:val="center"/>
+        <w:rPr>
+          <w:i/>
+          <w:iCs/>
+        </w:rPr>
+      </w:pPr>
+      <w:r>
+        <w:t xml:space="preserve">Rysunek 3. Klasa </w:t>
+      </w:r>
+      <w:proofErr w:type="spellStart"/>
+      <w:r>
+        <w:rPr>
+          <w:i/>
+          <w:iCs/>
+        </w:rPr>
+        <w:t>Uzytkownik</w:t>
+      </w:r>
+      <w:proofErr w:type="spellEnd"/>
+      <w:r>
+        <w:rPr>
+          <w:i/>
+          <w:iCs/>
+        </w:rPr>
+        <w:t>.</w:t>
+      </w:r>
+    </w:p>
+    <w:p>
+      <w:pPr>
+        <w:ind w:firstLine="360"/>
+        <w:jc w:val="center"/>
+        <w:rPr>
+          <w:i/>
+          <w:iCs/>
+        </w:rPr>
+      </w:pPr>
+      <w:r>
+        <w:rPr>
+          <w:i/>
+          <w:iCs/>
+        </w:rPr>
+        <w:lastRenderedPageBreak/>
+        <w:drawing>
+          <wp:inline distT="0" distB="0" distL="0" distR="0" wp14:anchorId="4D3104C0" wp14:editId="4667F64A">
+            <wp:extent cx="5760720" cy="2701925"/>
+            <wp:effectExtent l="0" t="0" r="0" b="3175"/>
+            <wp:docPr id="4" name="Obraz 4"/>
+            <wp:cNvGraphicFramePr>
+              <a:graphicFrameLocks xmlns:a="http://schemas.openxmlformats.org/drawingml/2006/main" noChangeAspect="1"/>
+            </wp:cNvGraphicFramePr>
+            <a:graphic xmlns:a="http://schemas.openxmlformats.org/drawingml/2006/main">
+              <a:graphicData uri="http://schemas.openxmlformats.org/drawingml/2006/picture">
+                <pic:pic xmlns:pic="http://schemas.openxmlformats.org/drawingml/2006/picture">
+                  <pic:nvPicPr>
+                    <pic:cNvPr id="1" name=""/>
+                    <pic:cNvPicPr/>
+                  </pic:nvPicPr>
+                  <pic:blipFill>
+                    <a:blip r:embed="rId10"/>
+                    <a:stretch>
+                      <a:fillRect/>
+                    </a:stretch>
+                  </pic:blipFill>
+                  <pic:spPr>
+                    <a:xfrm>
+                      <a:off x="0" y="0"/>
+                      <a:ext cx="5760720" cy="2701925"/>
+                    </a:xfrm>
+                    <a:prstGeom prst="rect">
+                      <a:avLst/>
+                    </a:prstGeom>
+                  </pic:spPr>
+                </pic:pic>
+              </a:graphicData>
+            </a:graphic>
+          </wp:inline>
+        </w:drawing>
+      </w:r>
+    </w:p>
+    <w:p>
+      <w:pPr>
+        <w:ind w:firstLine="360"/>
+        <w:jc w:val="center"/>
+      </w:pPr>
+      <w:r>
+        <w:t xml:space="preserve">Rysunek 4. Klasa </w:t>
+      </w:r>
+      <w:r>
+        <w:rPr>
+          <w:i/>
+          <w:iCs/>
+        </w:rPr>
+        <w:t>Galeria.</w:t>
+      </w:r>
+    </w:p>
+    <w:p>
+      <w:pPr>
+        <w:ind w:firstLine="360"/>
+        <w:jc w:val="center"/>
+      </w:pPr>
+      <w:r>
+        <w:drawing>
+          <wp:inline distT="0" distB="0" distL="0" distR="0" wp14:anchorId="7284907C" wp14:editId="0053F902">
+            <wp:extent cx="5760720" cy="2880360"/>
+            <wp:effectExtent l="0" t="0" r="0" b="0"/>
+            <wp:docPr id="5" name="Obraz 5"/>
+            <wp:cNvGraphicFramePr>
+              <a:graphicFrameLocks xmlns:a="http://schemas.openxmlformats.org/drawingml/2006/main" noChangeAspect="1"/>
+            </wp:cNvGraphicFramePr>
+            <a:graphic xmlns:a="http://schemas.openxmlformats.org/drawingml/2006/main">
+              <a:graphicData uri="http://schemas.openxmlformats.org/drawingml/2006/picture">
+                <pic:pic xmlns:pic="http://schemas.openxmlformats.org/drawingml/2006/picture">
+                  <pic:nvPicPr>
+                    <pic:cNvPr id="1" name=""/>
+                    <pic:cNvPicPr/>
+                  </pic:nvPicPr>
+                  <pic:blipFill>
+                    <a:blip r:embed="rId11"/>
+                    <a:stretch>
+                      <a:fillRect/>
+                    </a:stretch>
+                  </pic:blipFill>
+                  <pic:spPr>
+                    <a:xfrm>
+                      <a:off x="0" y="0"/>
+                      <a:ext cx="5760720" cy="2880360"/>
+                    </a:xfrm>
+                    <a:prstGeom prst="rect">
+                      <a:avLst/>
+                    </a:prstGeom>
+                  </pic:spPr>
+                </pic:pic>
+              </a:graphicData>
+            </a:graphic>
+          </wp:inline>
+        </w:drawing>
+      </w:r>
+    </w:p>
+    <w:p>
+      <w:pPr>
+        <w:ind w:firstLine="360"/>
+        <w:jc w:val="center"/>
+        <w:rPr>
+          <w:i/>
+          <w:iCs/>
+        </w:rPr>
+      </w:pPr>
+      <w:r>
+        <w:t xml:space="preserve">Rysunek 5. Klasa </w:t>
+      </w:r>
+      <w:proofErr w:type="spellStart"/>
+      <w:r>
+        <w:rPr>
+          <w:i/>
+          <w:iCs/>
+        </w:rPr>
+        <w:t>Zdjecie</w:t>
+      </w:r>
+      <w:proofErr w:type="spellEnd"/>
+      <w:r>
+        <w:rPr>
+          <w:i/>
+          <w:iCs/>
+        </w:rPr>
+        <w:t>.</w:t>
+      </w:r>
+    </w:p>
+    <w:p>
+      <w:pPr>
+        <w:ind w:firstLine="360"/>
+        <w:jc w:val="center"/>
+        <w:rPr>
+          <w:i/>
+          <w:iCs/>
+        </w:rPr>
+      </w:pPr>
+      <w:r>
+        <w:rPr>
+          <w:i/>
+          <w:iCs/>
+        </w:rPr>
+        <w:drawing>
+          <wp:inline distT="0" distB="0" distL="0" distR="0" wp14:anchorId="00EBEB8A" wp14:editId="2266300B">
+            <wp:extent cx="5760720" cy="1982470"/>
+            <wp:effectExtent l="0" t="0" r="0" b="0"/>
+            <wp:docPr id="6" name="Obraz 6"/>
+            <wp:cNvGraphicFramePr>
+              <a:graphicFrameLocks xmlns:a="http://schemas.openxmlformats.org/drawingml/2006/main" noChangeAspect="1"/>
+            </wp:cNvGraphicFramePr>
+            <a:graphic xmlns:a="http://schemas.openxmlformats.org/drawingml/2006/main">
+              <a:graphicData uri="http://schemas.openxmlformats.org/drawingml/2006/picture">
+                <pic:pic xmlns:pic="http://schemas.openxmlformats.org/drawingml/2006/picture">
+                  <pic:nvPicPr>
+                    <pic:cNvPr id="1" name=""/>
+                    <pic:cNvPicPr/>
+                  </pic:nvPicPr>
+                  <pic:blipFill>
+                    <a:blip r:embed="rId12"/>
+                    <a:stretch>
+                      <a:fillRect/>
+                    </a:stretch>
+                  </pic:blipFill>
+                  <pic:spPr>
+                    <a:xfrm>
+                      <a:off x="0" y="0"/>
+                      <a:ext cx="5760720" cy="1982470"/>
+                    </a:xfrm>
+                    <a:prstGeom prst="rect">
+                      <a:avLst/>
+                    </a:prstGeom>
+                  </pic:spPr>
+                </pic:pic>
+              </a:graphicData>
+            </a:graphic>
+          </wp:inline>
+        </w:drawing>
+      </w:r>
+    </w:p>
+    <w:p>
+      <w:pPr>
+        <w:ind w:firstLine="360"/>
+        <w:jc w:val="center"/>
+        <w:rPr>
+          <w:i/>
+          <w:iCs/>
+        </w:rPr>
+      </w:pPr>
+      <w:r>
+        <w:t xml:space="preserve">Rysunek 6. Klasa </w:t>
+      </w:r>
+      <w:r>
+        <w:rPr>
+          <w:i/>
+          <w:iCs/>
+        </w:rPr>
+        <w:t>Kosz.</w:t>
+      </w:r>
+    </w:p>
+    <w:p>
+      <w:pPr>
+        <w:pStyle w:val="naglowek1"/>
+      </w:pPr>
+      <w:bookmarkStart w:id="8" w:name="_Toc89258124"/>
+      <w:r>
+        <w:lastRenderedPageBreak/>
+        <w:t>Projekt graficzny.</w:t>
+      </w:r>
+      <w:bookmarkEnd w:id="8"/>
+    </w:p>
+    <w:p>
+      <w:r>
+        <w:t>Poniżej przedstawiono oprawę graficzną galerii zdjęć.</w:t>
+      </w:r>
+    </w:p>
+    <w:p>
+      <w:pPr>
+        <w:jc w:val="center"/>
+      </w:pPr>
+      <w:r>
+        <w:rPr>
+          <w:noProof/>
+        </w:rPr>
+        <w:drawing>
+          <wp:inline distT="0" distB="0" distL="0" distR="0" wp14:anchorId="6FCBC414" wp14:editId="51B0D066">
+            <wp:extent cx="5760720" cy="3515360"/>
+            <wp:effectExtent l="0" t="0" r="0" b="8890"/>
+            <wp:docPr id="7" name="Obraz 7"/>
+            <wp:cNvGraphicFramePr>
+              <a:graphicFrameLocks xmlns:a="http://schemas.openxmlformats.org/drawingml/2006/main" noChangeAspect="1"/>
+            </wp:cNvGraphicFramePr>
+            <a:graphic xmlns:a="http://schemas.openxmlformats.org/drawingml/2006/main">
+              <a:graphicData uri="http://schemas.openxmlformats.org/drawingml/2006/picture">
+                <pic:pic xmlns:pic="http://schemas.openxmlformats.org/drawingml/2006/picture">
+                  <pic:nvPicPr>
+                    <pic:cNvPr id="7" name="Obraz 7"/>
+                    <pic:cNvPicPr/>
+                  </pic:nvPicPr>
+                  <pic:blipFill>
+                    <a:blip r:embed="rId13" cstate="print">
+                      <a:extLst>
+                        <a:ext uri="{28A0092B-C50C-407E-A947-70E740481C1C}">
+                          <a14:useLocalDpi xmlns:a14="http://schemas.microsoft.com/office/drawing/2010/main" val="0"/>
+                        </a:ext>
+                      </a:extLst>
+                    </a:blip>
+                    <a:stretch>
+                      <a:fillRect/>
+                    </a:stretch>
+                  </pic:blipFill>
+                  <pic:spPr>
+                    <a:xfrm>
+                      <a:off x="0" y="0"/>
+                      <a:ext cx="5760720" cy="3515360"/>
+                    </a:xfrm>
+                    <a:prstGeom prst="rect">
+                      <a:avLst/>
+                    </a:prstGeom>
+                  </pic:spPr>
+                </pic:pic>
+              </a:graphicData>
+            </a:graphic>
+          </wp:inline>
+        </w:drawing>
+      </w:r>
+    </w:p>
+    <w:p>
+      <w:pPr>
+        <w:jc w:val="center"/>
+      </w:pPr>
+      <w:r>
+        <w:t>Rysunek 7. Strefa logowania do galerii.</w:t>
+      </w:r>
+    </w:p>
+    <w:p>
+      <w:pPr>
+        <w:jc w:val="center"/>
+      </w:pPr>
+      <w:r>
+        <w:rPr>
+          <w:noProof/>
+        </w:rPr>
+        <w:drawing>
+          <wp:inline distT="0" distB="0" distL="0" distR="0" wp14:anchorId="53F0ACCD" wp14:editId="2314F7D4">
+            <wp:extent cx="5760720" cy="3515360"/>
+            <wp:effectExtent l="0" t="0" r="0" b="8890"/>
+            <wp:docPr id="8" name="Obraz 8"/>
+            <wp:cNvGraphicFramePr>
+              <a:graphicFrameLocks xmlns:a="http://schemas.openxmlformats.org/drawingml/2006/main" noChangeAspect="1"/>
+            </wp:cNvGraphicFramePr>
+            <a:graphic xmlns:a="http://schemas.openxmlformats.org/drawingml/2006/main">
+              <a:graphicData uri="http://schemas.openxmlformats.org/drawingml/2006/picture">
+                <pic:pic xmlns:pic="http://schemas.openxmlformats.org/drawingml/2006/picture">
+                  <pic:nvPicPr>
+                    <pic:cNvPr id="8" name="Obraz 8"/>
+                    <pic:cNvPicPr/>
+                  </pic:nvPicPr>
+                  <pic:blipFill>
+                    <a:blip r:embed="rId14" cstate="print">
+                      <a:extLst>
+                        <a:ext uri="{28A0092B-C50C-407E-A947-70E740481C1C}">
+                          <a14:useLocalDpi xmlns:a14="http://schemas.microsoft.com/office/drawing/2010/main" val="0"/>
+                        </a:ext>
+                      </a:extLst>
+                    </a:blip>
+                    <a:stretch>
+                      <a:fillRect/>
+                    </a:stretch>
+                  </pic:blipFill>
+                  <pic:spPr>
+                    <a:xfrm>
+                      <a:off x="0" y="0"/>
+                      <a:ext cx="5760720" cy="3515360"/>
+                    </a:xfrm>
+                    <a:prstGeom prst="rect">
+                      <a:avLst/>
+                    </a:prstGeom>
+                  </pic:spPr>
+                </pic:pic>
+              </a:graphicData>
+            </a:graphic>
+          </wp:inline>
+        </w:drawing>
+      </w:r>
+    </w:p>
+    <w:p>
+      <w:pPr>
+        <w:jc w:val="center"/>
+      </w:pPr>
+      <w:r>
+        <w:t>Rysunek 8</w:t>
+      </w:r>
+      <w:r>
+        <w:t>. Profil użytkownika.</w:t>
+      </w:r>
+    </w:p>
+    <w:p>
+      <w:pPr>
+        <w:jc w:val="center"/>
+      </w:pPr>
+      <w:r>
+        <w:rPr>
+          <w:noProof/>
+        </w:rPr>
+        <w:lastRenderedPageBreak/>
+        <w:drawing>
+          <wp:inline distT="0" distB="0" distL="0" distR="0" wp14:anchorId="69B5EB15" wp14:editId="6449CA89">
+            <wp:extent cx="5760720" cy="3515360"/>
+            <wp:effectExtent l="0" t="0" r="0" b="8890"/>
+            <wp:docPr id="9" name="Obraz 9"/>
+            <wp:cNvGraphicFramePr>
+              <a:graphicFrameLocks xmlns:a="http://schemas.openxmlformats.org/drawingml/2006/main" noChangeAspect="1"/>
+            </wp:cNvGraphicFramePr>
+            <a:graphic xmlns:a="http://schemas.openxmlformats.org/drawingml/2006/main">
+              <a:graphicData uri="http://schemas.openxmlformats.org/drawingml/2006/picture">
+                <pic:pic xmlns:pic="http://schemas.openxmlformats.org/drawingml/2006/picture">
+                  <pic:nvPicPr>
+                    <pic:cNvPr id="9" name="Obraz 9"/>
+                    <pic:cNvPicPr/>
+                  </pic:nvPicPr>
+                  <pic:blipFill>
+                    <a:blip r:embed="rId15" cstate="print">
+                      <a:extLst>
+                        <a:ext uri="{28A0092B-C50C-407E-A947-70E740481C1C}">
+                          <a14:useLocalDpi xmlns:a14="http://schemas.microsoft.com/office/drawing/2010/main" val="0"/>
+                        </a:ext>
+                      </a:extLst>
+                    </a:blip>
+                    <a:stretch>
+                      <a:fillRect/>
+                    </a:stretch>
+                  </pic:blipFill>
+                  <pic:spPr>
+                    <a:xfrm>
+                      <a:off x="0" y="0"/>
+                      <a:ext cx="5760720" cy="3515360"/>
+                    </a:xfrm>
+                    <a:prstGeom prst="rect">
+                      <a:avLst/>
+                    </a:prstGeom>
+                  </pic:spPr>
+                </pic:pic>
+              </a:graphicData>
+            </a:graphic>
+          </wp:inline>
+        </w:drawing>
+      </w:r>
+    </w:p>
+    <w:p>
+      <w:pPr>
+        <w:jc w:val="center"/>
+      </w:pPr>
+      <w:r>
+        <w:t xml:space="preserve">Rysunek 9. </w:t>
+      </w:r>
+      <w:r>
+        <w:t>Widok zdjęć z wybranego katalogu.</w:t>
+      </w:r>
+      <w:r>
+        <w:rPr>
+          <w:noProof/>
+        </w:rPr>
+        <w:drawing>
+          <wp:inline distT="0" distB="0" distL="0" distR="0" wp14:anchorId="02A6C306" wp14:editId="5D3415DF">
+            <wp:extent cx="5760720" cy="3515360"/>
+            <wp:effectExtent l="0" t="0" r="0" b="8890"/>
+            <wp:docPr id="10" name="Obraz 10"/>
+            <wp:cNvGraphicFramePr>
+              <a:graphicFrameLocks xmlns:a="http://schemas.openxmlformats.org/drawingml/2006/main" noChangeAspect="1"/>
+            </wp:cNvGraphicFramePr>
+            <a:graphic xmlns:a="http://schemas.openxmlformats.org/drawingml/2006/main">
+              <a:graphicData uri="http://schemas.openxmlformats.org/drawingml/2006/picture">
+                <pic:pic xmlns:pic="http://schemas.openxmlformats.org/drawingml/2006/picture">
+                  <pic:nvPicPr>
+                    <pic:cNvPr id="10" name="Obraz 10"/>
+                    <pic:cNvPicPr/>
+                  </pic:nvPicPr>
+                  <pic:blipFill>
+                    <a:blip r:embed="rId16" cstate="print">
+                      <a:extLst>
+                        <a:ext uri="{28A0092B-C50C-407E-A947-70E740481C1C}">
+                          <a14:useLocalDpi xmlns:a14="http://schemas.microsoft.com/office/drawing/2010/main" val="0"/>
+                        </a:ext>
+                      </a:extLst>
+                    </a:blip>
+                    <a:stretch>
+                      <a:fillRect/>
+                    </a:stretch>
+                  </pic:blipFill>
+                  <pic:spPr>
+                    <a:xfrm>
+                      <a:off x="0" y="0"/>
+                      <a:ext cx="5760720" cy="3515360"/>
+                    </a:xfrm>
+                    <a:prstGeom prst="rect">
+                      <a:avLst/>
+                    </a:prstGeom>
+                  </pic:spPr>
+                </pic:pic>
+              </a:graphicData>
+            </a:graphic>
+          </wp:inline>
+        </w:drawing>
+      </w:r>
+    </w:p>
+    <w:p>
+      <w:pPr>
+        <w:jc w:val="center"/>
+      </w:pPr>
+      <w:r>
+        <w:t>Rysunek 10. Zdjęcia w katalogu Kosz.</w:t>
+      </w:r>
+    </w:p>
     <w:sectPr>
-      <w:footerReference w:type="default" r:id="rId9"/>
-      <w:footerReference w:type="first" r:id="rId10"/>
+      <w:footerReference w:type="default" r:id="rId17"/>
+      <w:footerReference w:type="first" r:id="rId18"/>
       <w:pgSz w:w="11906" w:h="16838"/>
       <w:pgMar w:top="1417" w:right="1417" w:bottom="1417" w:left="1417" w:header="708" w:footer="708" w:gutter="0"/>
       <w:pgNumType w:start="0"/>
